--- a/air_handling_unit/final_report/MZVAV-2-1_fc4_report.docx
+++ b/air_handling_unit/final_report/MZVAV-2-1_fc4_report.docx
@@ -156,7 +156,7 @@
         <w:pStyle w:val="ListBullet"/>
       </w:pPr>
       <w:r>
-        <w:t>Total time in hours while AHU is in a heating mode: 0.0</w:t>
+        <w:t>Total time in hours while AHU is in a heating mode: 3.0</w:t>
       </w:r>
     </w:p>
     <w:p>
@@ -164,7 +164,7 @@
         <w:pStyle w:val="ListBullet"/>
       </w:pPr>
       <w:r>
-        <w:t>Total percent time in while AHU is in a heating mode: 0.0%</w:t>
+        <w:t>Total percent time in while AHU is in a heating mode: 0.02%</w:t>
       </w:r>
     </w:p>
     <w:p>
@@ -172,7 +172,7 @@
         <w:pStyle w:val="ListBullet"/>
       </w:pPr>
       <w:r>
-        <w:t>Total time in hours while AHU is in a economizing mode: 24.0</w:t>
+        <w:t>Total time in hours while AHU is in a economizing mode: 23.0</w:t>
       </w:r>
     </w:p>
     <w:p>
@@ -180,7 +180,7 @@
         <w:pStyle w:val="ListBullet"/>
       </w:pPr>
       <w:r>
-        <w:t>Total percent time in while AHU is in a economizing mode: 0.16%</w:t>
+        <w:t>Total percent time in while AHU is in a economizing mode: 0.15%</w:t>
       </w:r>
     </w:p>
     <w:p>
@@ -204,7 +204,7 @@
         <w:pStyle w:val="ListBullet"/>
       </w:pPr>
       <w:r>
-        <w:t>Total time in hours while AHU is in a mechanical cooling mode: 0.0</w:t>
+        <w:t>Total time in hours while AHU is in a mechanical cooling mode: 4.0</w:t>
       </w:r>
     </w:p>
     <w:p>
@@ -212,7 +212,7 @@
         <w:pStyle w:val="ListBullet"/>
       </w:pPr>
       <w:r>
-        <w:t>Total percent time in while AHU is in a mechanical cooling mode: 0.0%</w:t>
+        <w:t>Total percent time in while AHU is in a mechanical cooling mode: 0.03%</w:t>
       </w:r>
     </w:p>
     <w:p>
@@ -245,7 +245,7 @@
         <w:rPr>
           <w:rStyle w:val="Emphasis"/>
         </w:rPr>
-        <w:t>Report generated: Sat Apr  1 13:52:58 2023</w:t>
+        <w:t>Report generated: Tue Apr 11 11:53:36 2023</w:t>
       </w:r>
     </w:p>
     <w:sectPr>

--- a/air_handling_unit/final_report/MZVAV-2-1_fc4_report.docx
+++ b/air_handling_unit/final_report/MZVAV-2-1_fc4_report.docx
@@ -19,7 +19,7 @@
       <w:r>
         <w:drawing>
           <wp:inline xmlns:a="http://schemas.openxmlformats.org/drawingml/2006/main" xmlns:pic="http://schemas.openxmlformats.org/drawingml/2006/picture">
-            <wp:extent cx="5486400" cy="768960"/>
+            <wp:extent cx="5486400" cy="499079"/>
             <wp:docPr id="1" name="Picture 1"/>
             <wp:cNvGraphicFramePr>
               <a:graphicFrameLocks noChangeAspect="1"/>
@@ -40,7 +40,7 @@
                   <pic:spPr>
                     <a:xfrm>
                       <a:off x="0" y="0"/>
-                      <a:ext cx="5486400" cy="768960"/>
+                      <a:ext cx="5486400" cy="499079"/>
                     </a:xfrm>
                     <a:prstGeom prst="rect"/>
                   </pic:spPr>
@@ -245,7 +245,7 @@
         <w:rPr>
           <w:rStyle w:val="Emphasis"/>
         </w:rPr>
-        <w:t>Report generated: Tue Apr 11 11:53:36 2023</w:t>
+        <w:t>Report generated: Thu Apr 27 09:34:18 2023</w:t>
       </w:r>
     </w:p>
     <w:sectPr>
